--- a/IWB-LCI-Dokumentation.docx
+++ b/IWB-LCI-Dokumentation.docx
@@ -301,7 +301,6 @@
           <w:noProof/>
           <w:lang w:eastAsia="de-DE"/>
         </w:rPr>
-        <w:lastRenderedPageBreak/>
         <w:drawing>
           <wp:inline distT="0" distB="0" distL="0" distR="0" wp14:anchorId="067E1D3B" wp14:editId="7E4B2806">
             <wp:extent cx="5715000" cy="4572000"/>
@@ -654,7 +653,6 @@
           <w:noProof/>
           <w:lang w:eastAsia="de-DE"/>
         </w:rPr>
-        <w:lastRenderedPageBreak/>
         <w:drawing>
           <wp:inline distT="0" distB="0" distL="0" distR="0" wp14:anchorId="3C1EA24F" wp14:editId="4A541F29">
             <wp:extent cx="5715000" cy="4572000"/>
@@ -1072,16 +1070,7 @@
           <w:szCs w:val="28"/>
         </w:rPr>
         <w:tab/>
-        <w:t>btnWei</w:t>
-      </w:r>
-      <w:bookmarkStart w:id="0" w:name="_GoBack"/>
-      <w:bookmarkEnd w:id="0"/>
-      <w:r>
-        <w:rPr>
-          <w:sz w:val="28"/>
-          <w:szCs w:val="28"/>
-        </w:rPr>
-        <w:t>2</w:t>
+        <w:t>btnWei2</w:t>
       </w:r>
     </w:p>
     <w:p>
@@ -1327,15 +1316,55 @@
           <w:sz w:val="28"/>
           <w:szCs w:val="28"/>
         </w:rPr>
-        <w:lastRenderedPageBreak/>
-        <w:tab/>
-      </w:r>
-      <w:r>
-        <w:rPr>
-          <w:sz w:val="28"/>
-          <w:szCs w:val="28"/>
-        </w:rPr>
-        <w:tab/>
+        <w:tab/>
+      </w:r>
+      <w:r>
+        <w:rPr>
+          <w:sz w:val="28"/>
+          <w:szCs w:val="28"/>
+        </w:rPr>
+        <w:tab/>
+      </w:r>
+      <w:r>
+        <w:rPr>
+          <w:sz w:val="28"/>
+          <w:szCs w:val="28"/>
+        </w:rPr>
+        <w:drawing>
+          <wp:inline distT="0" distB="0" distL="0" distR="0" wp14:anchorId="138CC320" wp14:editId="72BF23C1">
+            <wp:extent cx="6206973" cy="6800850"/>
+            <wp:effectExtent l="0" t="0" r="3810" b="0"/>
+            <wp:docPr id="3" name="Grafik 3"/>
+            <wp:cNvGraphicFramePr>
+              <a:graphicFrameLocks xmlns:a="http://schemas.openxmlformats.org/drawingml/2006/main" noChangeAspect="1"/>
+            </wp:cNvGraphicFramePr>
+            <a:graphic xmlns:a="http://schemas.openxmlformats.org/drawingml/2006/main">
+              <a:graphicData uri="http://schemas.openxmlformats.org/drawingml/2006/picture">
+                <pic:pic xmlns:pic="http://schemas.openxmlformats.org/drawingml/2006/picture">
+                  <pic:nvPicPr>
+                    <pic:cNvPr id="1" name=""/>
+                    <pic:cNvPicPr/>
+                  </pic:nvPicPr>
+                  <pic:blipFill>
+                    <a:blip r:embed="rId7"/>
+                    <a:stretch>
+                      <a:fillRect/>
+                    </a:stretch>
+                  </pic:blipFill>
+                  <pic:spPr>
+                    <a:xfrm>
+                      <a:off x="0" y="0"/>
+                      <a:ext cx="6210035" cy="6804205"/>
+                    </a:xfrm>
+                    <a:prstGeom prst="rect">
+                      <a:avLst/>
+                    </a:prstGeom>
+                  </pic:spPr>
+                </pic:pic>
+              </a:graphicData>
+            </a:graphic>
+          </wp:inline>
+        </w:drawing>
       </w:r>
     </w:p>
     <w:sectPr>

--- a/IWB-LCI-Dokumentation.docx
+++ b/IWB-LCI-Dokumentation.docx
@@ -1331,10 +1331,10 @@
           <w:szCs w:val="28"/>
         </w:rPr>
         <w:drawing>
-          <wp:inline distT="0" distB="0" distL="0" distR="0" wp14:anchorId="138CC320" wp14:editId="72BF23C1">
-            <wp:extent cx="6206973" cy="6800850"/>
-            <wp:effectExtent l="0" t="0" r="3810" b="0"/>
-            <wp:docPr id="3" name="Grafik 3"/>
+          <wp:inline distT="0" distB="0" distL="0" distR="0" wp14:anchorId="45C02320" wp14:editId="04D77B9D">
+            <wp:extent cx="6311292" cy="6915150"/>
+            <wp:effectExtent l="0" t="0" r="0" b="0"/>
+            <wp:docPr id="5" name="Grafik 5"/>
             <wp:cNvGraphicFramePr>
               <a:graphicFrameLocks xmlns:a="http://schemas.openxmlformats.org/drawingml/2006/main" noChangeAspect="1"/>
             </wp:cNvGraphicFramePr>
@@ -1354,7 +1354,7 @@
                   <pic:spPr>
                     <a:xfrm>
                       <a:off x="0" y="0"/>
-                      <a:ext cx="6210035" cy="6804205"/>
+                      <a:ext cx="6316626" cy="6920994"/>
                     </a:xfrm>
                     <a:prstGeom prst="rect">
                       <a:avLst/>

--- a/IWB-LCI-Dokumentation.docx
+++ b/IWB-LCI-Dokumentation.docx
@@ -1303,38 +1303,16 @@
         </w:rPr>
         <w:tab/>
       </w:r>
-    </w:p>
-    <w:p>
-      <w:pPr>
-        <w:rPr>
-          <w:sz w:val="28"/>
-          <w:szCs w:val="28"/>
-        </w:rPr>
-      </w:pPr>
-      <w:r>
-        <w:rPr>
-          <w:sz w:val="28"/>
-          <w:szCs w:val="28"/>
-        </w:rPr>
-        <w:tab/>
-      </w:r>
-      <w:r>
-        <w:rPr>
-          <w:sz w:val="28"/>
-          <w:szCs w:val="28"/>
-        </w:rPr>
-        <w:tab/>
-      </w:r>
       <w:r>
         <w:rPr>
           <w:sz w:val="28"/>
           <w:szCs w:val="28"/>
         </w:rPr>
         <w:drawing>
-          <wp:inline distT="0" distB="0" distL="0" distR="0" wp14:anchorId="45C02320" wp14:editId="04D77B9D">
-            <wp:extent cx="6311292" cy="6915150"/>
+          <wp:inline distT="0" distB="0" distL="0" distR="0" wp14:anchorId="750AAC6A" wp14:editId="1E20FC29">
+            <wp:extent cx="6407762" cy="7143750"/>
             <wp:effectExtent l="0" t="0" r="0" b="0"/>
-            <wp:docPr id="5" name="Grafik 5"/>
+            <wp:docPr id="3" name="Grafik 3"/>
             <wp:cNvGraphicFramePr>
               <a:graphicFrameLocks xmlns:a="http://schemas.openxmlformats.org/drawingml/2006/main" noChangeAspect="1"/>
             </wp:cNvGraphicFramePr>
@@ -1354,7 +1332,7 @@
                   <pic:spPr>
                     <a:xfrm>
                       <a:off x="0" y="0"/>
-                      <a:ext cx="6316626" cy="6920994"/>
+                      <a:ext cx="6410878" cy="7147224"/>
                     </a:xfrm>
                     <a:prstGeom prst="rect">
                       <a:avLst/>
